--- a/QA Task 1/1. Bugs with different priority.docx
+++ b/QA Task 1/1. Bugs with different priority.docx
@@ -207,9 +207,11 @@
       </w:r>
       <w:r>
         <w:rPr>
-          <w:rFonts w:ascii="Garamond" w:hAnsi="Garamond"/>
-          <w:sz w:val="28"/>
-          <w:szCs w:val="28"/>
+          <w:rStyle w:val="BalloonText"/>
+          <w:rFonts w:ascii="Garamond" w:hAnsi="Garamond"/>
+          <w:sz w:val="28"/>
+          <w:szCs w:val="28"/>
+          <w:lang/>
         </w:rPr>
         <w:t xml:space="preserve"> </w:t>
       </w:r>
@@ -219,8 +221,9 @@
           <w:rFonts w:ascii="Garamond" w:hAnsi="Garamond"/>
           <w:sz w:val="28"/>
           <w:szCs w:val="28"/>
-        </w:rPr>
-        <w:t>Enter your PayPal information.</w:t>
+          <w:lang/>
+        </w:rPr>
+        <w:t>Confirmation of successful payment.</w:t>
       </w:r>
     </w:p>
     <w:p>
